--- a/CKD - SD model/Validating the CKD Model.docx
+++ b/CKD - SD model/Validating the CKD Model.docx
@@ -1300,8 +1300,12 @@
       </w:r>
     </w:p>
     <w:sectPr>
-      <w:headerReference w:type="default" r:id="rId19"/>
-      <w:footerReference w:type="default" r:id="rId20"/>
+      <w:headerReference w:type="even" r:id="rId19"/>
+      <w:headerReference w:type="default" r:id="rId20"/>
+      <w:footerReference w:type="even" r:id="rId21"/>
+      <w:footerReference w:type="default" r:id="rId22"/>
+      <w:headerReference w:type="first" r:id="rId23"/>
+      <w:footerReference w:type="first" r:id="rId24"/>
       <w:pgSz w:w="11906" w:h="16838" w:code="9"/>
       <w:pgMar w:top="2410" w:right="1134" w:bottom="1702" w:left="1134" w:header="567" w:footer="454" w:gutter="0"/>
       <w:cols w:space="708"/>
@@ -1342,6 +1346,16 @@
 <w:ftr xmlns:wpc="http://schemas.microsoft.com/office/word/2010/wordprocessingCanvas" xmlns:cx="http://schemas.microsoft.com/office/drawing/2014/chartex" xmlns:cx1="http://schemas.microsoft.com/office/drawing/2015/9/8/chartex" xmlns:cx2="http://schemas.microsoft.com/office/drawing/2015/10/21/chartex" xmlns:cx3="http://schemas.microsoft.com/office/drawing/2016/5/9/chartex" xmlns:cx4="http://schemas.microsoft.com/office/drawing/2016/5/10/chartex" xmlns:cx5="http://schemas.microsoft.com/office/drawing/2016/5/11/chartex" xmlns:cx6="http://schemas.microsoft.com/office/drawing/2016/5/12/chartex" xmlns:cx7="http://schemas.microsoft.com/office/drawing/2016/5/13/chartex" xmlns:cx8="http://schemas.microsoft.com/office/drawing/2016/5/14/chartex" xmlns:mc="http://schemas.openxmlformats.org/markup-compatibility/2006" xmlns:aink="http://schemas.microsoft.com/office/drawing/2016/ink" xmlns:am3d="http://schemas.microsoft.com/office/drawing/2017/model3d" xmlns:o="urn:schemas-microsoft-com:office:office" xmlns:oel="http://schemas.microsoft.com/office/2019/extlst" xmlns:r="http://schemas.openxmlformats.org/officeDocument/2006/relationships" xmlns:m="http://schemas.openxmlformats.org/officeDocument/2006/math" xmlns:v="urn:schemas-microsoft-com:vml" xmlns:wp14="http://schemas.microsoft.com/office/word/2010/wordprocessingDrawing" xmlns:wp="http://schemas.openxmlformats.org/drawingml/2006/wordprocessingDrawing" xmlns:w10="urn:schemas-microsoft-com:office:word" xmlns:w="http://schemas.openxmlformats.org/wordprocessingml/2006/main" xmlns:w14="http://schemas.microsoft.com/office/word/2010/wordml" xmlns:w15="http://schemas.microsoft.com/office/word/2012/wordml" xmlns:w16cex="http://schemas.microsoft.com/office/word/2018/wordml/cex" xmlns:w16cid="http://schemas.microsoft.com/office/word/2016/wordml/cid" xmlns:w16="http://schemas.microsoft.com/office/word/2018/wordml" xmlns:w16du="http://schemas.microsoft.com/office/word/2023/wordml/word16du" xmlns:w16sdtdh="http://schemas.microsoft.com/office/word/2020/wordml/sdtdatahash" xmlns:w16sdtfl="http://schemas.microsoft.com/office/word/2024/wordml/sdtformatlock" xmlns:w16se="http://schemas.microsoft.com/office/word/2015/wordml/symex" xmlns:wpg="http://schemas.microsoft.com/office/word/2010/wordprocessingGroup" xmlns:wpi="http://schemas.microsoft.com/office/word/2010/wordprocessingInk" xmlns:wne="http://schemas.microsoft.com/office/word/2006/wordml" xmlns:wps="http://schemas.microsoft.com/office/word/2010/wordprocessingShape" mc:Ignorable="w14 w15 w16se w16cid w16 w16cex w16sdtdh w16sdtfl w16du wp14">
   <w:p>
     <w:pPr>
+      <w:pStyle w:val="Footer"/>
+    </w:pPr>
+  </w:p>
+</w:ftr>
+</file>
+
+<file path=word/footer2.xml><?xml version="1.0" encoding="utf-8"?>
+<w:ftr xmlns:wpc="http://schemas.microsoft.com/office/word/2010/wordprocessingCanvas" xmlns:cx="http://schemas.microsoft.com/office/drawing/2014/chartex" xmlns:cx1="http://schemas.microsoft.com/office/drawing/2015/9/8/chartex" xmlns:cx2="http://schemas.microsoft.com/office/drawing/2015/10/21/chartex" xmlns:cx3="http://schemas.microsoft.com/office/drawing/2016/5/9/chartex" xmlns:cx4="http://schemas.microsoft.com/office/drawing/2016/5/10/chartex" xmlns:cx5="http://schemas.microsoft.com/office/drawing/2016/5/11/chartex" xmlns:cx6="http://schemas.microsoft.com/office/drawing/2016/5/12/chartex" xmlns:cx7="http://schemas.microsoft.com/office/drawing/2016/5/13/chartex" xmlns:cx8="http://schemas.microsoft.com/office/drawing/2016/5/14/chartex" xmlns:mc="http://schemas.openxmlformats.org/markup-compatibility/2006" xmlns:aink="http://schemas.microsoft.com/office/drawing/2016/ink" xmlns:am3d="http://schemas.microsoft.com/office/drawing/2017/model3d" xmlns:o="urn:schemas-microsoft-com:office:office" xmlns:oel="http://schemas.microsoft.com/office/2019/extlst" xmlns:r="http://schemas.openxmlformats.org/officeDocument/2006/relationships" xmlns:m="http://schemas.openxmlformats.org/officeDocument/2006/math" xmlns:v="urn:schemas-microsoft-com:vml" xmlns:wp14="http://schemas.microsoft.com/office/word/2010/wordprocessingDrawing" xmlns:wp="http://schemas.openxmlformats.org/drawingml/2006/wordprocessingDrawing" xmlns:w10="urn:schemas-microsoft-com:office:word" xmlns:w="http://schemas.openxmlformats.org/wordprocessingml/2006/main" xmlns:w14="http://schemas.microsoft.com/office/word/2010/wordml" xmlns:w15="http://schemas.microsoft.com/office/word/2012/wordml" xmlns:w16cex="http://schemas.microsoft.com/office/word/2018/wordml/cex" xmlns:w16cid="http://schemas.microsoft.com/office/word/2016/wordml/cid" xmlns:w16="http://schemas.microsoft.com/office/word/2018/wordml" xmlns:w16du="http://schemas.microsoft.com/office/word/2023/wordml/word16du" xmlns:w16sdtdh="http://schemas.microsoft.com/office/word/2020/wordml/sdtdatahash" xmlns:w16sdtfl="http://schemas.microsoft.com/office/word/2024/wordml/sdtformatlock" xmlns:w16se="http://schemas.microsoft.com/office/word/2015/wordml/symex" xmlns:wpg="http://schemas.microsoft.com/office/word/2010/wordprocessingGroup" xmlns:wpi="http://schemas.microsoft.com/office/word/2010/wordprocessingInk" xmlns:wne="http://schemas.microsoft.com/office/word/2006/wordml" xmlns:wps="http://schemas.microsoft.com/office/word/2010/wordprocessingShape" mc:Ignorable="w14 w15 w16se w16cid w16 w16cex w16sdtdh w16sdtfl w16du wp14">
+  <w:p>
+    <w:pPr>
       <w:pStyle w:val="FooterPandC"/>
     </w:pPr>
     <w:r>
@@ -1349,18 +1363,24 @@
         <w:noProof/>
       </w:rPr>
       <w:drawing>
-        <wp:anchor distT="0" distB="0" distL="114300" distR="114300" simplePos="0" relativeHeight="251671552" behindDoc="0" locked="0" layoutInCell="1" allowOverlap="1" wp14:anchorId="519A1663" wp14:editId="0BE50034">
+        <wp:anchor distT="0" distB="0" distL="114300" distR="114300" simplePos="0" relativeHeight="251669504" behindDoc="0" locked="0" layoutInCell="1" allowOverlap="1" wp14:anchorId="1B44A8C3" wp14:editId="2141CC3D">
           <wp:simplePos x="0" y="0"/>
-          <wp:positionH relativeFrom="margin">
-            <wp:posOffset>4537710</wp:posOffset>
+          <wp:positionH relativeFrom="page">
+            <wp:posOffset>5652770</wp:posOffset>
           </wp:positionH>
-          <wp:positionV relativeFrom="margin">
-            <wp:posOffset>7962265</wp:posOffset>
+          <wp:positionV relativeFrom="page">
+            <wp:posOffset>9109075</wp:posOffset>
           </wp:positionV>
-          <wp:extent cx="2059940" cy="952500"/>
+          <wp:extent cx="1832400" cy="1832400"/>
           <wp:effectExtent l="0" t="0" r="0" b="0"/>
           <wp:wrapSquare wrapText="bothSides"/>
-          <wp:docPr id="665670085" name="Picture 1" descr="A logo for a company&#10;&#10;Description automatically generated"/>
+          <wp:docPr id="1513829097" name="Picture 4" descr="A blue and white logo&#10;&#10;AI-generated content may be incorrect.">
+            <a:extLst xmlns:a="http://schemas.openxmlformats.org/drawingml/2006/main">
+              <a:ext uri="{FF2B5EF4-FFF2-40B4-BE49-F238E27FC236}">
+                <a16:creationId xmlns:a16="http://schemas.microsoft.com/office/drawing/2014/main" id="{64016695-0090-D6F6-7E85-B61E0EE4754B}"/>
+              </a:ext>
+            </a:extLst>
+          </wp:docPr>
           <wp:cNvGraphicFramePr>
             <a:graphicFrameLocks xmlns:a="http://schemas.openxmlformats.org/drawingml/2006/main" noChangeAspect="1"/>
           </wp:cNvGraphicFramePr>
@@ -1368,8 +1388,16 @@
             <a:graphicData uri="http://schemas.openxmlformats.org/drawingml/2006/picture">
               <pic:pic xmlns:pic="http://schemas.openxmlformats.org/drawingml/2006/picture">
                 <pic:nvPicPr>
-                  <pic:cNvPr id="631253517" name="Picture 1" descr="A logo for a company&#10;&#10;Description automatically generated"/>
-                  <pic:cNvPicPr/>
+                  <pic:cNvPr id="5" name="Picture 4" descr="A blue and white logo&#10;&#10;AI-generated content may be incorrect.">
+                    <a:extLst>
+                      <a:ext uri="{FF2B5EF4-FFF2-40B4-BE49-F238E27FC236}">
+                        <a16:creationId xmlns:a16="http://schemas.microsoft.com/office/drawing/2014/main" id="{64016695-0090-D6F6-7E85-B61E0EE4754B}"/>
+                      </a:ext>
+                    </a:extLst>
+                  </pic:cNvPr>
+                  <pic:cNvPicPr>
+                    <a:picLocks noChangeAspect="1"/>
+                  </pic:cNvPicPr>
                 </pic:nvPicPr>
                 <pic:blipFill>
                   <a:blip r:embed="rId1">
@@ -1386,7 +1414,7 @@
                 <pic:spPr>
                   <a:xfrm>
                     <a:off x="0" y="0"/>
-                    <a:ext cx="2059940" cy="952500"/>
+                    <a:ext cx="1832400" cy="1832400"/>
                   </a:xfrm>
                   <a:prstGeom prst="rect">
                     <a:avLst/>
@@ -1395,6 +1423,12 @@
               </pic:pic>
             </a:graphicData>
           </a:graphic>
+          <wp14:sizeRelH relativeFrom="page">
+            <wp14:pctWidth>0</wp14:pctWidth>
+          </wp14:sizeRelH>
+          <wp14:sizeRelV relativeFrom="page">
+            <wp14:pctHeight>0</wp14:pctHeight>
+          </wp14:sizeRelV>
         </wp:anchor>
       </w:drawing>
     </w:r>
@@ -1499,6 +1533,16 @@
 </w:ftr>
 </file>
 
+<file path=word/footer3.xml><?xml version="1.0" encoding="utf-8"?>
+<w:ftr xmlns:wpc="http://schemas.microsoft.com/office/word/2010/wordprocessingCanvas" xmlns:cx="http://schemas.microsoft.com/office/drawing/2014/chartex" xmlns:cx1="http://schemas.microsoft.com/office/drawing/2015/9/8/chartex" xmlns:cx2="http://schemas.microsoft.com/office/drawing/2015/10/21/chartex" xmlns:cx3="http://schemas.microsoft.com/office/drawing/2016/5/9/chartex" xmlns:cx4="http://schemas.microsoft.com/office/drawing/2016/5/10/chartex" xmlns:cx5="http://schemas.microsoft.com/office/drawing/2016/5/11/chartex" xmlns:cx6="http://schemas.microsoft.com/office/drawing/2016/5/12/chartex" xmlns:cx7="http://schemas.microsoft.com/office/drawing/2016/5/13/chartex" xmlns:cx8="http://schemas.microsoft.com/office/drawing/2016/5/14/chartex" xmlns:mc="http://schemas.openxmlformats.org/markup-compatibility/2006" xmlns:aink="http://schemas.microsoft.com/office/drawing/2016/ink" xmlns:am3d="http://schemas.microsoft.com/office/drawing/2017/model3d" xmlns:o="urn:schemas-microsoft-com:office:office" xmlns:oel="http://schemas.microsoft.com/office/2019/extlst" xmlns:r="http://schemas.openxmlformats.org/officeDocument/2006/relationships" xmlns:m="http://schemas.openxmlformats.org/officeDocument/2006/math" xmlns:v="urn:schemas-microsoft-com:vml" xmlns:wp14="http://schemas.microsoft.com/office/word/2010/wordprocessingDrawing" xmlns:wp="http://schemas.openxmlformats.org/drawingml/2006/wordprocessingDrawing" xmlns:w10="urn:schemas-microsoft-com:office:word" xmlns:w="http://schemas.openxmlformats.org/wordprocessingml/2006/main" xmlns:w14="http://schemas.microsoft.com/office/word/2010/wordml" xmlns:w15="http://schemas.microsoft.com/office/word/2012/wordml" xmlns:w16cex="http://schemas.microsoft.com/office/word/2018/wordml/cex" xmlns:w16cid="http://schemas.microsoft.com/office/word/2016/wordml/cid" xmlns:w16="http://schemas.microsoft.com/office/word/2018/wordml" xmlns:w16du="http://schemas.microsoft.com/office/word/2023/wordml/word16du" xmlns:w16sdtdh="http://schemas.microsoft.com/office/word/2020/wordml/sdtdatahash" xmlns:w16sdtfl="http://schemas.microsoft.com/office/word/2024/wordml/sdtformatlock" xmlns:w16se="http://schemas.microsoft.com/office/word/2015/wordml/symex" xmlns:wpg="http://schemas.microsoft.com/office/word/2010/wordprocessingGroup" xmlns:wpi="http://schemas.microsoft.com/office/word/2010/wordprocessingInk" xmlns:wne="http://schemas.microsoft.com/office/word/2006/wordml" xmlns:wps="http://schemas.microsoft.com/office/word/2010/wordprocessingShape" mc:Ignorable="w14 w15 w16se w16cid w16 w16cex w16sdtdh w16sdtfl w16du wp14">
+  <w:p>
+    <w:pPr>
+      <w:pStyle w:val="Footer"/>
+    </w:pPr>
+  </w:p>
+</w:ftr>
+</file>
+
 <file path=word/footnotes.xml><?xml version="1.0" encoding="utf-8"?>
 <w:footnotes xmlns:wpc="http://schemas.microsoft.com/office/word/2010/wordprocessingCanvas" xmlns:cx="http://schemas.microsoft.com/office/drawing/2014/chartex" xmlns:cx1="http://schemas.microsoft.com/office/drawing/2015/9/8/chartex" xmlns:cx2="http://schemas.microsoft.com/office/drawing/2015/10/21/chartex" xmlns:cx3="http://schemas.microsoft.com/office/drawing/2016/5/9/chartex" xmlns:cx4="http://schemas.microsoft.com/office/drawing/2016/5/10/chartex" xmlns:cx5="http://schemas.microsoft.com/office/drawing/2016/5/11/chartex" xmlns:cx6="http://schemas.microsoft.com/office/drawing/2016/5/12/chartex" xmlns:cx7="http://schemas.microsoft.com/office/drawing/2016/5/13/chartex" xmlns:cx8="http://schemas.microsoft.com/office/drawing/2016/5/14/chartex" xmlns:mc="http://schemas.openxmlformats.org/markup-compatibility/2006" xmlns:aink="http://schemas.microsoft.com/office/drawing/2016/ink" xmlns:am3d="http://schemas.microsoft.com/office/drawing/2017/model3d" xmlns:o="urn:schemas-microsoft-com:office:office" xmlns:oel="http://schemas.microsoft.com/office/2019/extlst" xmlns:r="http://schemas.openxmlformats.org/officeDocument/2006/relationships" xmlns:m="http://schemas.openxmlformats.org/officeDocument/2006/math" xmlns:v="urn:schemas-microsoft-com:vml" xmlns:wp14="http://schemas.microsoft.com/office/word/2010/wordprocessingDrawing" xmlns:wp="http://schemas.openxmlformats.org/drawingml/2006/wordprocessingDrawing" xmlns:w10="urn:schemas-microsoft-com:office:word" xmlns:w="http://schemas.openxmlformats.org/wordprocessingml/2006/main" xmlns:w14="http://schemas.microsoft.com/office/word/2010/wordml" xmlns:w15="http://schemas.microsoft.com/office/word/2012/wordml" xmlns:w16cex="http://schemas.microsoft.com/office/word/2018/wordml/cex" xmlns:w16cid="http://schemas.microsoft.com/office/word/2016/wordml/cid" xmlns:w16="http://schemas.microsoft.com/office/word/2018/wordml" xmlns:w16du="http://schemas.microsoft.com/office/word/2023/wordml/word16du" xmlns:w16sdtdh="http://schemas.microsoft.com/office/word/2020/wordml/sdtdatahash" xmlns:w16sdtfl="http://schemas.microsoft.com/office/word/2024/wordml/sdtformatlock" xmlns:w16se="http://schemas.microsoft.com/office/word/2015/wordml/symex" xmlns:wpg="http://schemas.microsoft.com/office/word/2010/wordprocessingGroup" xmlns:wpi="http://schemas.microsoft.com/office/word/2010/wordprocessingInk" xmlns:wne="http://schemas.microsoft.com/office/word/2006/wordml" xmlns:wps="http://schemas.microsoft.com/office/word/2010/wordprocessingShape" mc:Ignorable="w14 w15 w16se w16cid w16 w16cex w16sdtdh w16sdtfl w16du wp14">
   <w:footnote w:type="separator" w:id="-1">
@@ -1527,6 +1571,16 @@
 </file>
 
 <file path=word/header1.xml><?xml version="1.0" encoding="utf-8"?>
+<w:hdr xmlns:wpc="http://schemas.microsoft.com/office/word/2010/wordprocessingCanvas" xmlns:cx="http://schemas.microsoft.com/office/drawing/2014/chartex" xmlns:cx1="http://schemas.microsoft.com/office/drawing/2015/9/8/chartex" xmlns:cx2="http://schemas.microsoft.com/office/drawing/2015/10/21/chartex" xmlns:cx3="http://schemas.microsoft.com/office/drawing/2016/5/9/chartex" xmlns:cx4="http://schemas.microsoft.com/office/drawing/2016/5/10/chartex" xmlns:cx5="http://schemas.microsoft.com/office/drawing/2016/5/11/chartex" xmlns:cx6="http://schemas.microsoft.com/office/drawing/2016/5/12/chartex" xmlns:cx7="http://schemas.microsoft.com/office/drawing/2016/5/13/chartex" xmlns:cx8="http://schemas.microsoft.com/office/drawing/2016/5/14/chartex" xmlns:mc="http://schemas.openxmlformats.org/markup-compatibility/2006" xmlns:aink="http://schemas.microsoft.com/office/drawing/2016/ink" xmlns:am3d="http://schemas.microsoft.com/office/drawing/2017/model3d" xmlns:o="urn:schemas-microsoft-com:office:office" xmlns:oel="http://schemas.microsoft.com/office/2019/extlst" xmlns:r="http://schemas.openxmlformats.org/officeDocument/2006/relationships" xmlns:m="http://schemas.openxmlformats.org/officeDocument/2006/math" xmlns:v="urn:schemas-microsoft-com:vml" xmlns:wp14="http://schemas.microsoft.com/office/word/2010/wordprocessingDrawing" xmlns:wp="http://schemas.openxmlformats.org/drawingml/2006/wordprocessingDrawing" xmlns:w10="urn:schemas-microsoft-com:office:word" xmlns:w="http://schemas.openxmlformats.org/wordprocessingml/2006/main" xmlns:w14="http://schemas.microsoft.com/office/word/2010/wordml" xmlns:w15="http://schemas.microsoft.com/office/word/2012/wordml" xmlns:w16cex="http://schemas.microsoft.com/office/word/2018/wordml/cex" xmlns:w16cid="http://schemas.microsoft.com/office/word/2016/wordml/cid" xmlns:w16="http://schemas.microsoft.com/office/word/2018/wordml" xmlns:w16du="http://schemas.microsoft.com/office/word/2023/wordml/word16du" xmlns:w16sdtdh="http://schemas.microsoft.com/office/word/2020/wordml/sdtdatahash" xmlns:w16sdtfl="http://schemas.microsoft.com/office/word/2024/wordml/sdtformatlock" xmlns:w16se="http://schemas.microsoft.com/office/word/2015/wordml/symex" xmlns:wpg="http://schemas.microsoft.com/office/word/2010/wordprocessingGroup" xmlns:wpi="http://schemas.microsoft.com/office/word/2010/wordprocessingInk" xmlns:wne="http://schemas.microsoft.com/office/word/2006/wordml" xmlns:wps="http://schemas.microsoft.com/office/word/2010/wordprocessingShape" mc:Ignorable="w14 w15 w16se w16cid w16 w16cex w16sdtdh w16sdtfl w16du wp14">
+  <w:p>
+    <w:pPr>
+      <w:pStyle w:val="Header"/>
+    </w:pPr>
+  </w:p>
+</w:hdr>
+</file>
+
+<file path=word/header2.xml><?xml version="1.0" encoding="utf-8"?>
 <w:hdr xmlns:wpc="http://schemas.microsoft.com/office/word/2010/wordprocessingCanvas" xmlns:cx="http://schemas.microsoft.com/office/drawing/2014/chartex" xmlns:cx1="http://schemas.microsoft.com/office/drawing/2015/9/8/chartex" xmlns:cx2="http://schemas.microsoft.com/office/drawing/2015/10/21/chartex" xmlns:cx3="http://schemas.microsoft.com/office/drawing/2016/5/9/chartex" xmlns:cx4="http://schemas.microsoft.com/office/drawing/2016/5/10/chartex" xmlns:cx5="http://schemas.microsoft.com/office/drawing/2016/5/11/chartex" xmlns:cx6="http://schemas.microsoft.com/office/drawing/2016/5/12/chartex" xmlns:cx7="http://schemas.microsoft.com/office/drawing/2016/5/13/chartex" xmlns:cx8="http://schemas.microsoft.com/office/drawing/2016/5/14/chartex" xmlns:mc="http://schemas.openxmlformats.org/markup-compatibility/2006" xmlns:aink="http://schemas.microsoft.com/office/drawing/2016/ink" xmlns:am3d="http://schemas.microsoft.com/office/drawing/2017/model3d" xmlns:o="urn:schemas-microsoft-com:office:office" xmlns:oel="http://schemas.microsoft.com/office/2019/extlst" xmlns:r="http://schemas.openxmlformats.org/officeDocument/2006/relationships" xmlns:m="http://schemas.openxmlformats.org/officeDocument/2006/math" xmlns:v="urn:schemas-microsoft-com:vml" xmlns:wp14="http://schemas.microsoft.com/office/word/2010/wordprocessingDrawing" xmlns:wp="http://schemas.openxmlformats.org/drawingml/2006/wordprocessingDrawing" xmlns:w10="urn:schemas-microsoft-com:office:word" xmlns:w="http://schemas.openxmlformats.org/wordprocessingml/2006/main" xmlns:w14="http://schemas.microsoft.com/office/word/2010/wordml" xmlns:w15="http://schemas.microsoft.com/office/word/2012/wordml" xmlns:w16cex="http://schemas.microsoft.com/office/word/2018/wordml/cex" xmlns:w16cid="http://schemas.microsoft.com/office/word/2016/wordml/cid" xmlns:w16="http://schemas.microsoft.com/office/word/2018/wordml" xmlns:w16du="http://schemas.microsoft.com/office/word/2023/wordml/word16du" xmlns:w16sdtdh="http://schemas.microsoft.com/office/word/2020/wordml/sdtdatahash" xmlns:w16sdtfl="http://schemas.microsoft.com/office/word/2024/wordml/sdtformatlock" xmlns:w16se="http://schemas.microsoft.com/office/word/2015/wordml/symex" xmlns:wpg="http://schemas.microsoft.com/office/word/2010/wordprocessingGroup" xmlns:wpi="http://schemas.microsoft.com/office/word/2010/wordprocessingInk" xmlns:wne="http://schemas.microsoft.com/office/word/2006/wordml" xmlns:wps="http://schemas.microsoft.com/office/word/2010/wordprocessingShape" mc:Ignorable="w14 w15 w16se w16cid w16 w16cex w16sdtdh w16sdtfl w16du wp14">
   <w:p>
     <w:pPr>
@@ -1598,7 +1652,7 @@
                       <a14:shadowObscured xmlns:a14="http://schemas.microsoft.com/office/drawing/2010/main"/>
                     </a:ext>
                     <a:ext uri="{FAA26D3D-D897-4be2-8F04-BA451C77F1D7}">
-                      <ma14:placeholderFlag xmlns="" xmlns:mo="http://schemas.microsoft.com/office/mac/office/2008/main" xmlns:mv="urn:schemas-microsoft-com:mac:vml" xmlns:o="urn:schemas-microsoft-com:office:office" xmlns:v="urn:schemas-microsoft-com:vml" xmlns:w10="urn:schemas-microsoft-com:office:word" xmlns:w="http://schemas.openxmlformats.org/wordprocessingml/2006/main" xmlns:ma14="http://schemas.microsoft.com/office/mac/drawingml/2011/main"/>
+                      <ma14:placeholderFlag xmlns:ma14="http://schemas.microsoft.com/office/mac/drawingml/2011/main" xmlns:w="http://schemas.openxmlformats.org/wordprocessingml/2006/main" xmlns:w10="urn:schemas-microsoft-com:office:word" xmlns:v="urn:schemas-microsoft-com:vml" xmlns:o="urn:schemas-microsoft-com:office:office" xmlns:mv="urn:schemas-microsoft-com:mac:vml" xmlns:mo="http://schemas.microsoft.com/office/mac/office/2008/main" xmlns=""/>
                     </a:ext>
                   </a:extLst>
                 </pic:spPr>
@@ -1693,6 +1747,16 @@
       <w:pStyle w:val="Header"/>
     </w:pPr>
   </w:p>
+  <w:p>
+    <w:pPr>
+      <w:pStyle w:val="Header"/>
+    </w:pPr>
+  </w:p>
+</w:hdr>
+</file>
+
+<file path=word/header3.xml><?xml version="1.0" encoding="utf-8"?>
+<w:hdr xmlns:wpc="http://schemas.microsoft.com/office/word/2010/wordprocessingCanvas" xmlns:cx="http://schemas.microsoft.com/office/drawing/2014/chartex" xmlns:cx1="http://schemas.microsoft.com/office/drawing/2015/9/8/chartex" xmlns:cx2="http://schemas.microsoft.com/office/drawing/2015/10/21/chartex" xmlns:cx3="http://schemas.microsoft.com/office/drawing/2016/5/9/chartex" xmlns:cx4="http://schemas.microsoft.com/office/drawing/2016/5/10/chartex" xmlns:cx5="http://schemas.microsoft.com/office/drawing/2016/5/11/chartex" xmlns:cx6="http://schemas.microsoft.com/office/drawing/2016/5/12/chartex" xmlns:cx7="http://schemas.microsoft.com/office/drawing/2016/5/13/chartex" xmlns:cx8="http://schemas.microsoft.com/office/drawing/2016/5/14/chartex" xmlns:mc="http://schemas.openxmlformats.org/markup-compatibility/2006" xmlns:aink="http://schemas.microsoft.com/office/drawing/2016/ink" xmlns:am3d="http://schemas.microsoft.com/office/drawing/2017/model3d" xmlns:o="urn:schemas-microsoft-com:office:office" xmlns:oel="http://schemas.microsoft.com/office/2019/extlst" xmlns:r="http://schemas.openxmlformats.org/officeDocument/2006/relationships" xmlns:m="http://schemas.openxmlformats.org/officeDocument/2006/math" xmlns:v="urn:schemas-microsoft-com:vml" xmlns:wp14="http://schemas.microsoft.com/office/word/2010/wordprocessingDrawing" xmlns:wp="http://schemas.openxmlformats.org/drawingml/2006/wordprocessingDrawing" xmlns:w10="urn:schemas-microsoft-com:office:word" xmlns:w="http://schemas.openxmlformats.org/wordprocessingml/2006/main" xmlns:w14="http://schemas.microsoft.com/office/word/2010/wordml" xmlns:w15="http://schemas.microsoft.com/office/word/2012/wordml" xmlns:w16cex="http://schemas.microsoft.com/office/word/2018/wordml/cex" xmlns:w16cid="http://schemas.microsoft.com/office/word/2016/wordml/cid" xmlns:w16="http://schemas.microsoft.com/office/word/2018/wordml" xmlns:w16du="http://schemas.microsoft.com/office/word/2023/wordml/word16du" xmlns:w16sdtdh="http://schemas.microsoft.com/office/word/2020/wordml/sdtdatahash" xmlns:w16sdtfl="http://schemas.microsoft.com/office/word/2024/wordml/sdtformatlock" xmlns:w16se="http://schemas.microsoft.com/office/word/2015/wordml/symex" xmlns:wpg="http://schemas.microsoft.com/office/word/2010/wordprocessingGroup" xmlns:wpi="http://schemas.microsoft.com/office/word/2010/wordprocessingInk" xmlns:wne="http://schemas.microsoft.com/office/word/2006/wordml" xmlns:wps="http://schemas.microsoft.com/office/word/2010/wordprocessingShape" mc:Ignorable="w14 w15 w16se w16cid w16 w16cex w16sdtdh w16sdtfl w16du wp14">
   <w:p>
     <w:pPr>
       <w:pStyle w:val="Header"/>
@@ -5118,12 +5182,7 @@
 </file>
 
 <file path=customXml/item2.xml><?xml version="1.0" encoding="utf-8"?>
-<?mso-contentType ?>
-<FormTemplates xmlns="http://schemas.microsoft.com/sharepoint/v3/contenttype/forms">
-  <Display>DocumentLibraryForm</Display>
-  <Edit>DocumentLibraryForm</Edit>
-  <New>DocumentLibraryForm</New>
-</FormTemplates>
+<b:Sources xmlns:b="http://schemas.openxmlformats.org/officeDocument/2006/bibliography" xmlns="http://schemas.openxmlformats.org/officeDocument/2006/bibliography" SelectedStyle="\APASixthEditionOfficeOnline.xsl" StyleName="APA" Version="6"/>
 </file>
 
 <file path=customXml/item3.xml><?xml version="1.0" encoding="utf-8"?>
@@ -5408,7 +5467,12 @@
 </file>
 
 <file path=customXml/item4.xml><?xml version="1.0" encoding="utf-8"?>
-<b:Sources xmlns:b="http://schemas.openxmlformats.org/officeDocument/2006/bibliography" xmlns="http://schemas.openxmlformats.org/officeDocument/2006/bibliography" SelectedStyle="\APASixthEditionOfficeOnline.xsl" StyleName="APA" Version="6"/>
+<?mso-contentType ?>
+<FormTemplates xmlns="http://schemas.microsoft.com/sharepoint/v3/contenttype/forms">
+  <Display>DocumentLibraryForm</Display>
+  <Edit>DocumentLibraryForm</Edit>
+  <New>DocumentLibraryForm</New>
+</FormTemplates>
 </file>
 
 <file path=customXml/itemProps1.xml><?xml version="1.0" encoding="utf-8"?>
@@ -5423,9 +5487,9 @@
 </file>
 
 <file path=customXml/itemProps2.xml><?xml version="1.0" encoding="utf-8"?>
-<ds:datastoreItem xmlns:ds="http://schemas.openxmlformats.org/officeDocument/2006/customXml" ds:itemID="{5586F4B8-99BE-4099-829E-B3C688B4024A}">
+<ds:datastoreItem xmlns:ds="http://schemas.openxmlformats.org/officeDocument/2006/customXml" ds:itemID="{AA94A9E8-11D3-4ADA-8BC4-662A29C1AEC5}">
   <ds:schemaRefs>
-    <ds:schemaRef ds:uri="http://schemas.microsoft.com/sharepoint/v3/contenttype/forms"/>
+    <ds:schemaRef ds:uri="http://schemas.openxmlformats.org/officeDocument/2006/bibliography"/>
   </ds:schemaRefs>
 </ds:datastoreItem>
 </file>
@@ -5450,9 +5514,9 @@
 </file>
 
 <file path=customXml/itemProps4.xml><?xml version="1.0" encoding="utf-8"?>
-<ds:datastoreItem xmlns:ds="http://schemas.openxmlformats.org/officeDocument/2006/customXml" ds:itemID="{AA94A9E8-11D3-4ADA-8BC4-662A29C1AEC5}">
+<ds:datastoreItem xmlns:ds="http://schemas.openxmlformats.org/officeDocument/2006/customXml" ds:itemID="{5586F4B8-99BE-4099-829E-B3C688B4024A}">
   <ds:schemaRefs>
-    <ds:schemaRef ds:uri="http://schemas.openxmlformats.org/officeDocument/2006/bibliography"/>
+    <ds:schemaRef ds:uri="http://schemas.microsoft.com/sharepoint/v3/contenttype/forms"/>
   </ds:schemaRefs>
 </ds:datastoreItem>
 </file>
--- a/CKD - SD model/Validating the CKD Model.docx
+++ b/CKD - SD model/Validating the CKD Model.docx
@@ -36,18 +36,10 @@
     </w:p>
     <w:p>
       <w:r>
-        <w:t xml:space="preserve">Validation is the process of ensuring that the model is sufficiently accurate for the purpose in </w:t>
-      </w:r>
-      <w:proofErr w:type="gramStart"/>
-      <w:r>
-        <w:t>hand</w:t>
-      </w:r>
-      <w:r>
-        <w:t>, and</w:t>
-      </w:r>
-      <w:proofErr w:type="gramEnd"/>
-      <w:r>
-        <w:t xml:space="preserve"> is vital to create enough confidence for the results to be accepted</w:t>
+        <w:t>Validation is the process of ensuring that the model is sufficiently accurate for the purpose in hand</w:t>
+      </w:r>
+      <w:r>
+        <w:t>, and is vital to create enough confidence for the results to be accepted</w:t>
       </w:r>
       <w:r>
         <w:t xml:space="preserve">. </w:t>
@@ -388,7 +380,15 @@
                   <w:sz w:val="20"/>
                   <w:szCs w:val="20"/>
                 </w:rPr>
-                <w:t>UKKR (2023)</w:t>
+                <w:t>KRUK</w:t>
+              </w:r>
+              <w:r>
+                <w:rPr>
+                  <w:rStyle w:val="Hyperlink"/>
+                  <w:sz w:val="20"/>
+                  <w:szCs w:val="20"/>
+                </w:rPr>
+                <w:t xml:space="preserve"> (2023)</w:t>
               </w:r>
             </w:hyperlink>
           </w:p>
@@ -578,15 +578,13 @@
     </w:p>
     <w:p>
       <w:r>
-        <w:t xml:space="preserve">Total prevalence is a combination of diagnosed and undiagnosed. ‘Impact CKD’ and UKKR used HSE 2016 as the baseline for total prevalence, then used figures from HSE 2016 to determine the split between undiagnosed and diagnosed. ‘Inside CKD’ used CPRD-HES linked data to determine prevalence by </w:t>
-      </w:r>
-      <w:proofErr w:type="gramStart"/>
-      <w:r>
-        <w:t>stage, and</w:t>
-      </w:r>
-      <w:proofErr w:type="gramEnd"/>
-      <w:r>
-        <w:t xml:space="preserve"> so can be considered more robust than deriving figures from HSE 2016. </w:t>
+        <w:t xml:space="preserve">Total prevalence is a combination of diagnosed and undiagnosed. ‘Impact CKD’ and </w:t>
+      </w:r>
+      <w:r>
+        <w:t xml:space="preserve">KRUK </w:t>
+      </w:r>
+      <w:r>
+        <w:t xml:space="preserve">used HSE 2016 as the baseline for total prevalence, then used figures from HSE 2016 to determine the split between undiagnosed and diagnosed. ‘Inside CKD’ used CPRD-HES linked data to determine prevalence by stage, and so can be considered more robust than deriving figures from HSE 2016. </w:t>
       </w:r>
     </w:p>
     <w:p>
@@ -603,15 +601,7 @@
         <w:t xml:space="preserve">sing &amp; calibrating prevalence’ paper for details) the </w:t>
       </w:r>
       <w:r>
-        <w:t xml:space="preserve">proportion of the total who diagnosed is more </w:t>
-      </w:r>
-      <w:proofErr w:type="gramStart"/>
-      <w:r>
-        <w:t>dynamic, and</w:t>
-      </w:r>
-      <w:proofErr w:type="gramEnd"/>
-      <w:r>
-        <w:t xml:space="preserve"> </w:t>
+        <w:t xml:space="preserve">proportion of the total who diagnosed is more dynamic, and </w:t>
       </w:r>
       <w:r>
         <w:t>increased</w:t>
@@ -829,7 +819,7 @@
                 <w:sz w:val="20"/>
                 <w:szCs w:val="20"/>
               </w:rPr>
-              <w:t>UKRR</w:t>
+              <w:t>KRUK</w:t>
             </w:r>
             <w:r>
               <w:rPr>
@@ -896,10 +886,10 @@
           <w:noProof/>
         </w:rPr>
         <w:drawing>
-          <wp:inline distT="0" distB="0" distL="0" distR="0" wp14:anchorId="5C5A62F5" wp14:editId="54A94F28">
-            <wp:extent cx="4591050" cy="3264904"/>
+          <wp:inline distT="0" distB="0" distL="0" distR="0" wp14:anchorId="5A9B7B5E" wp14:editId="302D8A64">
+            <wp:extent cx="4829175" cy="3434244"/>
             <wp:effectExtent l="0" t="0" r="0" b="0"/>
-            <wp:docPr id="1411403087" name="Picture 1"/>
+            <wp:docPr id="1494546061" name="Picture 1"/>
             <wp:cNvGraphicFramePr>
               <a:graphicFrameLocks xmlns:a="http://schemas.openxmlformats.org/drawingml/2006/main" noChangeAspect="1"/>
             </wp:cNvGraphicFramePr>
@@ -928,7 +918,7 @@
                   <pic:spPr bwMode="auto">
                     <a:xfrm>
                       <a:off x="0" y="0"/>
-                      <a:ext cx="4595633" cy="3268163"/>
+                      <a:ext cx="4834160" cy="3437789"/>
                     </a:xfrm>
                     <a:prstGeom prst="rect">
                       <a:avLst/>
@@ -1117,10 +1107,13 @@
         <w:t xml:space="preserve"> the SD CKD model.</w:t>
       </w:r>
       <w:r>
-        <w:t xml:space="preserve"> UK</w:t>
-      </w:r>
-      <w:r>
-        <w:t>KR did not report values for diagnosed.</w:t>
+        <w:t xml:space="preserve"> </w:t>
+      </w:r>
+      <w:r>
+        <w:t>KRUK</w:t>
+      </w:r>
+      <w:r>
+        <w:t xml:space="preserve"> did not report values for diagnosed.</w:t>
       </w:r>
     </w:p>
     <w:p>
@@ -1275,7 +1268,10 @@
         <w:t xml:space="preserve"> </w:t>
       </w:r>
       <w:r>
-        <w:t xml:space="preserve">UKKR reported prevalence of dialysis and annual </w:t>
+        <w:t>KRUK</w:t>
+      </w:r>
+      <w:r>
+        <w:t xml:space="preserve"> reported prevalence of dialysis and annual </w:t>
       </w:r>
       <w:r>
         <w:t>incidence</w:t>
@@ -1652,7 +1648,7 @@
                       <a14:shadowObscured xmlns:a14="http://schemas.microsoft.com/office/drawing/2010/main"/>
                     </a:ext>
                     <a:ext uri="{FAA26D3D-D897-4be2-8F04-BA451C77F1D7}">
-                      <ma14:placeholderFlag xmlns:ma14="http://schemas.microsoft.com/office/mac/drawingml/2011/main" xmlns:w="http://schemas.openxmlformats.org/wordprocessingml/2006/main" xmlns:w10="urn:schemas-microsoft-com:office:word" xmlns:v="urn:schemas-microsoft-com:vml" xmlns:o="urn:schemas-microsoft-com:office:office" xmlns:mv="urn:schemas-microsoft-com:mac:vml" xmlns:mo="http://schemas.microsoft.com/office/mac/office/2008/main" xmlns=""/>
+                      <ma14:placeholderFlag xmlns="" xmlns:mo="http://schemas.microsoft.com/office/mac/office/2008/main" xmlns:mv="urn:schemas-microsoft-com:mac:vml" xmlns:o="urn:schemas-microsoft-com:office:office" xmlns:v="urn:schemas-microsoft-com:vml" xmlns:w10="urn:schemas-microsoft-com:office:word" xmlns:w="http://schemas.openxmlformats.org/wordprocessingml/2006/main" xmlns:ma14="http://schemas.microsoft.com/office/mac/drawingml/2011/main"/>
                     </a:ext>
                   </a:extLst>
                 </pic:spPr>
@@ -5156,36 +5152,15 @@
 </file>
 
 <file path=customXml/item1.xml><?xml version="1.0" encoding="utf-8"?>
-<p:properties xmlns:p="http://schemas.microsoft.com/office/2006/metadata/properties" xmlns:xsi="http://www.w3.org/2001/XMLSchema-instance" xmlns:pc="http://schemas.microsoft.com/office/infopath/2007/PartnerControls">
-  <documentManagement>
-    <Modifiedtime xmlns="c3b4031e-841f-46f6-bede-a60d28c4ce79" xsi:nil="true"/>
-    <BidAuthors xmlns="c3b4031e-841f-46f6-bede-a60d28c4ce79">
-      <UserInfo>
-        <DisplayName/>
-        <AccountId xsi:nil="true"/>
-        <AccountType/>
-      </UserInfo>
-    </BidAuthors>
-    <SharedWithUsers xmlns="25f82bdf-59aa-449e-b461-28a7236b0743">
-      <UserInfo>
-        <DisplayName/>
-        <AccountId xsi:nil="true"/>
-        <AccountType/>
-      </UserInfo>
-    </SharedWithUsers>
-    <lcf76f155ced4ddcb4097134ff3c332f xmlns="c3b4031e-841f-46f6-bede-a60d28c4ce79">
-      <Terms xmlns="http://schemas.microsoft.com/office/infopath/2007/PartnerControls"/>
-    </lcf76f155ced4ddcb4097134ff3c332f>
-    <TaxCatchAll xmlns="25f82bdf-59aa-449e-b461-28a7236b0743" xsi:nil="true"/>
-  </documentManagement>
-</p:properties>
+<?mso-contentType ?>
+<FormTemplates xmlns="http://schemas.microsoft.com/sharepoint/v3/contenttype/forms">
+  <Display>DocumentLibraryForm</Display>
+  <Edit>DocumentLibraryForm</Edit>
+  <New>DocumentLibraryForm</New>
+</FormTemplates>
 </file>
 
 <file path=customXml/item2.xml><?xml version="1.0" encoding="utf-8"?>
-<b:Sources xmlns:b="http://schemas.openxmlformats.org/officeDocument/2006/bibliography" xmlns="http://schemas.openxmlformats.org/officeDocument/2006/bibliography" SelectedStyle="\APASixthEditionOfficeOnline.xsl" StyleName="APA" Version="6"/>
-</file>
-
-<file path=customXml/item3.xml><?xml version="1.0" encoding="utf-8"?>
 <ct:contentTypeSchema xmlns:ct="http://schemas.microsoft.com/office/2006/metadata/contentType" xmlns:ma="http://schemas.microsoft.com/office/2006/metadata/properties/metaAttributes" ct:_="" ma:_="" ma:contentTypeName="Document" ma:contentTypeID="0x010100F00E7D3C5223B647BCF0704F4FD63FF8" ma:contentTypeVersion="22" ma:contentTypeDescription="Create a new document." ma:contentTypeScope="" ma:versionID="1fa9e41d02e9b02fc955bd1400030d11">
   <xsd:schema xmlns:xsd="http://www.w3.org/2001/XMLSchema" xmlns:xs="http://www.w3.org/2001/XMLSchema" xmlns:p="http://schemas.microsoft.com/office/2006/metadata/properties" xmlns:ns2="c3b4031e-841f-46f6-bede-a60d28c4ce79" xmlns:ns3="25f82bdf-59aa-449e-b461-28a7236b0743" targetNamespace="http://schemas.microsoft.com/office/2006/metadata/properties" ma:root="true" ma:fieldsID="ce80f9b71fe371980485e1a61dbeb78d" ns2:_="" ns3:_="">
     <xsd:import namespace="c3b4031e-841f-46f6-bede-a60d28c4ce79"/>
@@ -5466,35 +5441,45 @@
 </ct:contentTypeSchema>
 </file>
 
+<file path=customXml/item3.xml><?xml version="1.0" encoding="utf-8"?>
+<b:Sources xmlns:b="http://schemas.openxmlformats.org/officeDocument/2006/bibliography" xmlns="http://schemas.openxmlformats.org/officeDocument/2006/bibliography" SelectedStyle="\APASixthEditionOfficeOnline.xsl" StyleName="APA" Version="6"/>
+</file>
+
 <file path=customXml/item4.xml><?xml version="1.0" encoding="utf-8"?>
-<?mso-contentType ?>
-<FormTemplates xmlns="http://schemas.microsoft.com/sharepoint/v3/contenttype/forms">
-  <Display>DocumentLibraryForm</Display>
-  <Edit>DocumentLibraryForm</Edit>
-  <New>DocumentLibraryForm</New>
-</FormTemplates>
+<p:properties xmlns:p="http://schemas.microsoft.com/office/2006/metadata/properties" xmlns:xsi="http://www.w3.org/2001/XMLSchema-instance" xmlns:pc="http://schemas.microsoft.com/office/infopath/2007/PartnerControls">
+  <documentManagement>
+    <Modifiedtime xmlns="c3b4031e-841f-46f6-bede-a60d28c4ce79" xsi:nil="true"/>
+    <BidAuthors xmlns="c3b4031e-841f-46f6-bede-a60d28c4ce79">
+      <UserInfo>
+        <DisplayName/>
+        <AccountId xsi:nil="true"/>
+        <AccountType/>
+      </UserInfo>
+    </BidAuthors>
+    <SharedWithUsers xmlns="25f82bdf-59aa-449e-b461-28a7236b0743">
+      <UserInfo>
+        <DisplayName/>
+        <AccountId xsi:nil="true"/>
+        <AccountType/>
+      </UserInfo>
+    </SharedWithUsers>
+    <lcf76f155ced4ddcb4097134ff3c332f xmlns="c3b4031e-841f-46f6-bede-a60d28c4ce79">
+      <Terms xmlns="http://schemas.microsoft.com/office/infopath/2007/PartnerControls"/>
+    </lcf76f155ced4ddcb4097134ff3c332f>
+    <TaxCatchAll xmlns="25f82bdf-59aa-449e-b461-28a7236b0743" xsi:nil="true"/>
+  </documentManagement>
+</p:properties>
 </file>
 
 <file path=customXml/itemProps1.xml><?xml version="1.0" encoding="utf-8"?>
-<ds:datastoreItem xmlns:ds="http://schemas.openxmlformats.org/officeDocument/2006/customXml" ds:itemID="{623E0391-DD0D-4765-B98D-E66BBD3A9B1C}">
+<ds:datastoreItem xmlns:ds="http://schemas.openxmlformats.org/officeDocument/2006/customXml" ds:itemID="{5586F4B8-99BE-4099-829E-B3C688B4024A}">
   <ds:schemaRefs>
-    <ds:schemaRef ds:uri="http://schemas.microsoft.com/office/2006/metadata/properties"/>
-    <ds:schemaRef ds:uri="http://schemas.microsoft.com/office/infopath/2007/PartnerControls"/>
-    <ds:schemaRef ds:uri="c3b4031e-841f-46f6-bede-a60d28c4ce79"/>
-    <ds:schemaRef ds:uri="25f82bdf-59aa-449e-b461-28a7236b0743"/>
+    <ds:schemaRef ds:uri="http://schemas.microsoft.com/sharepoint/v3/contenttype/forms"/>
   </ds:schemaRefs>
 </ds:datastoreItem>
 </file>
 
 <file path=customXml/itemProps2.xml><?xml version="1.0" encoding="utf-8"?>
-<ds:datastoreItem xmlns:ds="http://schemas.openxmlformats.org/officeDocument/2006/customXml" ds:itemID="{AA94A9E8-11D3-4ADA-8BC4-662A29C1AEC5}">
-  <ds:schemaRefs>
-    <ds:schemaRef ds:uri="http://schemas.openxmlformats.org/officeDocument/2006/bibliography"/>
-  </ds:schemaRefs>
-</ds:datastoreItem>
-</file>
-
-<file path=customXml/itemProps3.xml><?xml version="1.0" encoding="utf-8"?>
 <ds:datastoreItem xmlns:ds="http://schemas.openxmlformats.org/officeDocument/2006/customXml" ds:itemID="{20AF300E-7AF8-4A3A-BC46-F36570A618D3}">
   <ds:schemaRefs>
     <ds:schemaRef ds:uri="http://schemas.microsoft.com/office/2006/metadata/contentType"/>
@@ -5513,10 +5498,21 @@
 </ds:datastoreItem>
 </file>
 
+<file path=customXml/itemProps3.xml><?xml version="1.0" encoding="utf-8"?>
+<ds:datastoreItem xmlns:ds="http://schemas.openxmlformats.org/officeDocument/2006/customXml" ds:itemID="{AA94A9E8-11D3-4ADA-8BC4-662A29C1AEC5}">
+  <ds:schemaRefs>
+    <ds:schemaRef ds:uri="http://schemas.openxmlformats.org/officeDocument/2006/bibliography"/>
+  </ds:schemaRefs>
+</ds:datastoreItem>
+</file>
+
 <file path=customXml/itemProps4.xml><?xml version="1.0" encoding="utf-8"?>
-<ds:datastoreItem xmlns:ds="http://schemas.openxmlformats.org/officeDocument/2006/customXml" ds:itemID="{5586F4B8-99BE-4099-829E-B3C688B4024A}">
+<ds:datastoreItem xmlns:ds="http://schemas.openxmlformats.org/officeDocument/2006/customXml" ds:itemID="{623E0391-DD0D-4765-B98D-E66BBD3A9B1C}">
   <ds:schemaRefs>
-    <ds:schemaRef ds:uri="http://schemas.microsoft.com/sharepoint/v3/contenttype/forms"/>
+    <ds:schemaRef ds:uri="http://schemas.microsoft.com/office/2006/metadata/properties"/>
+    <ds:schemaRef ds:uri="http://schemas.microsoft.com/office/infopath/2007/PartnerControls"/>
+    <ds:schemaRef ds:uri="c3b4031e-841f-46f6-bede-a60d28c4ce79"/>
+    <ds:schemaRef ds:uri="25f82bdf-59aa-449e-b461-28a7236b0743"/>
   </ds:schemaRefs>
 </ds:datastoreItem>
 </file>